--- a/GAM150/2/2018-19-gam150-assignment-2-brief.docx
+++ b/GAM150/2/2018-19-gam150-assignment-2-brief.docx
@@ -244,7 +244,23 @@
                       <w:w w:val="90"/>
                       <w:sz w:val="20"/>
                     </w:rPr>
-                    <w:t xml:space="preserve">.0 </w:t>
+                    <w:t>.</w:t>
+                  </w:r>
+                  <w:r>
+                    <w:rPr>
+                      <w:color w:val="FFFFFF"/>
+                      <w:w w:val="90"/>
+                      <w:sz w:val="20"/>
+                    </w:rPr>
+                    <w:t>1</w:t>
+                  </w:r>
+                  <w:r>
+                    <w:rPr>
+                      <w:color w:val="FFFFFF"/>
+                      <w:w w:val="90"/>
+                      <w:sz w:val="20"/>
+                    </w:rPr>
+                    <w:t xml:space="preserve"> </w:t>
                   </w:r>
                   <w:r>
                     <w:rPr>
@@ -1652,7 +1668,16 @@
               <w:t>single summative submission</w:t>
             </w:r>
             <w:r>
-              <w:t>. This work is individual and will be assessed on a criterion-referenced basis. Please refer to the marking rubric at the end of this document for further detail. To complete Part B, revise your game based on the feedback you have received. Then, upload to the Learning Space. Please note</w:t>
+              <w:t xml:space="preserve">. This work is individual and will be assessed on a criterion-referenced basis. Please refer to the marking rubric at the end of this document for further detail. To complete Part B, revise your game based on the feedback you have received. Then, upload to the Learning Space. </w:t>
+            </w:r>
+            <w:r>
+              <w:rPr>
+                <w:b/>
+              </w:rPr>
+              <w:t xml:space="preserve">Upload both your unity project files and the standalone build. </w:t>
+            </w:r>
+            <w:r>
+              <w:t>Please note</w:t>
             </w:r>
             <w:proofErr w:type="gramStart"/>
             <w:r>
@@ -6444,7 +6469,7 @@
 </file>
 
 <file path=customXml/itemProps1.xml><?xml version="1.0" encoding="utf-8"?>
-<ds:datastoreItem xmlns:ds="http://schemas.openxmlformats.org/officeDocument/2006/customXml" ds:itemID="{330126AA-52B4-4F88-96A7-4218ED959669}">
+<ds:datastoreItem xmlns:ds="http://schemas.openxmlformats.org/officeDocument/2006/customXml" ds:itemID="{FBAB9C2F-347E-42D4-968E-207AE86AFD08}">
   <ds:schemaRefs>
     <ds:schemaRef ds:uri="http://schemas.openxmlformats.org/officeDocument/2006/bibliography"/>
   </ds:schemaRefs>
